--- a/IPV/Report 1-15-22.docx
+++ b/IPV/Report 1-15-22.docx
@@ -2,7 +2,98 @@
 <file path=word/document.xml><?xml version="1.0" encoding="utf-8"?>
 <w:document xmlns:wpc="http://schemas.microsoft.com/office/word/2010/wordprocessingCanvas" xmlns:cx="http://schemas.microsoft.com/office/drawing/2014/chartex" xmlns:cx1="http://schemas.microsoft.com/office/drawing/2015/9/8/chartex" xmlns:cx2="http://schemas.microsoft.com/office/drawing/2015/10/21/chartex" xmlns:cx3="http://schemas.microsoft.com/office/drawing/2016/5/9/chartex" xmlns:cx4="http://schemas.microsoft.com/office/drawing/2016/5/10/chartex" xmlns:cx5="http://schemas.microsoft.com/office/drawing/2016/5/11/chartex" xmlns:cx6="http://schemas.microsoft.com/office/drawing/2016/5/12/chartex" xmlns:cx7="http://schemas.microsoft.com/office/drawing/2016/5/13/chartex" xmlns:cx8="http://schemas.microsoft.com/office/drawing/2016/5/14/chartex" xmlns:mc="http://schemas.openxmlformats.org/markup-compatibility/2006" xmlns:aink="http://schemas.microsoft.com/office/drawing/2016/ink" xmlns:am3d="http://schemas.microsoft.com/office/drawing/2017/model3d" xmlns:o="urn:schemas-microsoft-com:office:office" xmlns:r="http://schemas.openxmlformats.org/officeDocument/2006/relationships" xmlns:m="http://schemas.openxmlformats.org/officeDocument/2006/math" xmlns:v="urn:schemas-microsoft-com:vml" xmlns:wp14="http://schemas.microsoft.com/office/word/2010/wordprocessingDrawing" xmlns:wp="http://schemas.openxmlformats.org/drawingml/2006/wordprocessingDrawing" xmlns:w10="urn:schemas-microsoft-com:office:word" xmlns:w="http://schemas.openxmlformats.org/wordprocessingml/2006/main" xmlns:w14="http://schemas.microsoft.com/office/word/2010/wordml" xmlns:w15="http://schemas.microsoft.com/office/word/2012/wordml" xmlns:w16cex="http://schemas.microsoft.com/office/word/2018/wordml/cex" xmlns:w16cid="http://schemas.microsoft.com/office/word/2016/wordml/cid" xmlns:w16="http://schemas.microsoft.com/office/word/2018/wordml" xmlns:w16sdtdh="http://schemas.microsoft.com/office/word/2020/wordml/sdtdatahash" xmlns:w16se="http://schemas.microsoft.com/office/word/2015/wordml/symex" xmlns:wpg="http://schemas.microsoft.com/office/word/2010/wordprocessingGroup" xmlns:wpi="http://schemas.microsoft.com/office/word/2010/wordprocessingInk" xmlns:wne="http://schemas.microsoft.com/office/word/2006/wordml" xmlns:wps="http://schemas.microsoft.com/office/word/2010/wordprocessingShape" mc:Ignorable="w14 w15 w16se w16cid w16 w16cex w16sdtdh wp14">
   <w:body>
-    <w:p/>
+    <w:p>
+      <w:r>
+        <w:t xml:space="preserve">Data: NEISS 2012, downloaded on 1/13/22. </w:t>
+      </w:r>
+    </w:p>
+    <w:p>
+      <w:pPr>
+        <w:pStyle w:val="ListParagraph"/>
+        <w:numPr>
+          <w:ilvl w:val="0"/>
+          <w:numId w:val="5"/>
+        </w:numPr>
+      </w:pPr>
+      <w:r>
+        <w:t xml:space="preserve">Currently contains only plots that I made for the data from 2012. The original dataset has 546,616 observations, but after filtering for IVP patients with only head and neck-related injuries, only 2011 observations were left for analysis. </w:t>
+      </w:r>
+    </w:p>
+    <w:p>
+      <w:pPr>
+        <w:pStyle w:val="ListParagraph"/>
+        <w:numPr>
+          <w:ilvl w:val="0"/>
+          <w:numId w:val="5"/>
+        </w:numPr>
+      </w:pPr>
+      <w:r>
+        <w:t xml:space="preserve">This doc currently includes all the plots that the ortho paper did, except that I made them based on only 2012 as opposed to aggregated data from over a period of time. </w:t>
+      </w:r>
+    </w:p>
+    <w:p>
+      <w:pPr>
+        <w:pStyle w:val="ListParagraph"/>
+        <w:numPr>
+          <w:ilvl w:val="0"/>
+          <w:numId w:val="5"/>
+        </w:numPr>
+      </w:pPr>
+      <w:r>
+        <w:t>Haven’t finished doing all the goodness-of-fit tests (mostly using Fisher’s exact test due to small expected counts; used Chi square test otherwise), but all the ones I’ve done have been insignificant. I tried pooling categories</w:t>
+      </w:r>
+      <w:r>
+        <w:t xml:space="preserve">, </w:t>
+      </w:r>
+      <w:r>
+        <w:t>correcting techniques</w:t>
+      </w:r>
+      <w:r>
+        <w:t xml:space="preserve">, and even just dropped categories that had too little counts. But none of these measures changed the overall conclusion, even though they sometimes did improve the p-values by a little. </w:t>
+      </w:r>
+    </w:p>
+    <w:p>
+      <w:pPr>
+        <w:pStyle w:val="ListParagraph"/>
+        <w:numPr>
+          <w:ilvl w:val="0"/>
+          <w:numId w:val="5"/>
+        </w:numPr>
+      </w:pPr>
+      <w:r>
+        <w:t xml:space="preserve">Might need to discuss which variable we want to look at for logistic regression modeling. But we can talk about that later. </w:t>
+      </w:r>
+    </w:p>
+    <w:p>
+      <w:pPr>
+        <w:pStyle w:val="ListParagraph"/>
+        <w:numPr>
+          <w:ilvl w:val="0"/>
+          <w:numId w:val="5"/>
+        </w:numPr>
+      </w:pPr>
+      <w:r>
+        <w:t>In this document, I made notes on the things I would like to discuss with you. You can respond to them using a different color or by adding comments. Or we can chat over a call if you think that’s easier. You can ignore the notes preceded by “TO DO/TO FIGURE OUT” – they are for myself</w:t>
+      </w:r>
+      <w:r>
+        <w:t>. T</w:t>
+      </w:r>
+      <w:r>
+        <w:t xml:space="preserve">hey are things that don’t interfere without our analyses but will </w:t>
+      </w:r>
+      <w:r>
+        <w:t>be necessary for publication. They</w:t>
+      </w:r>
+      <w:r>
+        <w:t xml:space="preserve"> require a little more research on the coding aspect to achieve</w:t>
+      </w:r>
+      <w:r>
+        <w:t>, so I will postpone them for now</w:t>
+      </w:r>
+      <w:r>
+        <w:t xml:space="preserve"> to get the high-yield things done first. </w:t>
+      </w:r>
+    </w:p>
     <w:p>
       <w:pPr>
         <w:pStyle w:val="Heading1"/>
@@ -21,6 +112,9 @@
     </w:p>
     <w:p>
       <w:r>
+        <w:rPr>
+          <w:noProof/>
+        </w:rPr>
         <w:drawing>
           <wp:inline distT="0" distB="0" distL="0" distR="0" wp14:anchorId="66EAFD33" wp14:editId="1A7B9EB5">
             <wp:extent cx="5943600" cy="3343275"/>
@@ -96,12 +190,15 @@
         </w:numPr>
       </w:pPr>
       <w:r>
+        <w:lastRenderedPageBreak/>
         <w:t>might consider turning the proportion into percentage</w:t>
       </w:r>
     </w:p>
     <w:p>
       <w:r>
-        <w:lastRenderedPageBreak/>
+        <w:rPr>
+          <w:noProof/>
+        </w:rPr>
         <w:drawing>
           <wp:inline distT="0" distB="0" distL="0" distR="0" wp14:anchorId="125AFD46" wp14:editId="258D406F">
             <wp:extent cx="5943600" cy="3343275"/>
@@ -188,6 +285,9 @@
     </w:p>
     <w:p>
       <w:r>
+        <w:rPr>
+          <w:noProof/>
+        </w:rPr>
         <w:drawing>
           <wp:inline distT="0" distB="0" distL="0" distR="0" wp14:anchorId="765080E7" wp14:editId="0B0EB52D">
             <wp:extent cx="5943600" cy="3343275"/>
@@ -234,6 +334,7 @@
         </w:numPr>
       </w:pPr>
       <w:r>
+        <w:lastRenderedPageBreak/>
         <w:t>Might consider removing the lower and upper</w:t>
       </w:r>
       <w:r>
@@ -264,7 +365,6 @@
         </w:numPr>
       </w:pPr>
       <w:r>
-        <w:lastRenderedPageBreak/>
         <w:t xml:space="preserve">TO-DO: move the “UNK” gray section to the bottom of each bar.  </w:t>
       </w:r>
       <w:r>
@@ -273,6 +373,9 @@
     </w:p>
     <w:p>
       <w:r>
+        <w:rPr>
+          <w:noProof/>
+        </w:rPr>
         <w:drawing>
           <wp:inline distT="0" distB="0" distL="0" distR="0" wp14:anchorId="1991EC52" wp14:editId="44AB4E47">
             <wp:extent cx="5943600" cy="3343275"/>
@@ -335,38 +438,16 @@
       </w:r>
     </w:p>
     <w:p>
-      <w:pPr>
-        <w:pStyle w:val="Heading2"/>
-      </w:pPr>
-      <w:r>
-        <w:t>By ED Disposition &amp; Diagnosis</w:t>
-      </w:r>
-    </w:p>
-    <w:p>
-      <w:r>
-        <w:t xml:space="preserve">Prob not very useful to present either of the following graphs as is. </w:t>
-      </w:r>
-    </w:p>
-    <w:p>
-      <w:pPr>
-        <w:pStyle w:val="ListParagraph"/>
-        <w:numPr>
-          <w:ilvl w:val="0"/>
-          <w:numId w:val="1"/>
-        </w:numPr>
-      </w:pPr>
-      <w:r>
-        <w:t>The paper only showed 2 categories for ED disposition (release vs admit) and 5 diagnoses</w:t>
-      </w:r>
-    </w:p>
-    <w:p>
-      <w:r>
+      <w:r>
+        <w:rPr>
+          <w:noProof/>
+        </w:rPr>
         <w:lastRenderedPageBreak/>
         <w:drawing>
-          <wp:inline distT="0" distB="0" distL="0" distR="0" wp14:anchorId="2E6FE1AA" wp14:editId="0716B895">
+          <wp:inline distT="0" distB="0" distL="0" distR="0" wp14:anchorId="350DE423" wp14:editId="25E31FB9">
             <wp:extent cx="5943600" cy="3343275"/>
             <wp:effectExtent l="0" t="0" r="0" b="9525"/>
-            <wp:docPr id="8" name="Picture 8" descr="Chart, line chart&#10;&#10;Description automatically generated"/>
+            <wp:docPr id="23" name="Picture 23" descr="Chart&#10;&#10;Description automatically generated"/>
             <wp:cNvGraphicFramePr>
               <a:graphicFrameLocks xmlns:a="http://schemas.openxmlformats.org/drawingml/2006/main" noChangeAspect="1"/>
             </wp:cNvGraphicFramePr>
@@ -374,7 +455,7 @@
               <a:graphicData uri="http://schemas.openxmlformats.org/drawingml/2006/picture">
                 <pic:pic xmlns:pic="http://schemas.openxmlformats.org/drawingml/2006/picture">
                   <pic:nvPicPr>
-                    <pic:cNvPr id="8" name="Picture 8" descr="Chart, line chart&#10;&#10;Description automatically generated"/>
+                    <pic:cNvPr id="23" name="Picture 23" descr="Chart&#10;&#10;Description automatically generated"/>
                     <pic:cNvPicPr/>
                   </pic:nvPicPr>
                   <pic:blipFill>
@@ -400,15 +481,40 @@
       </w:r>
     </w:p>
     <w:p>
-      <w:r>
-        <w:t xml:space="preserve"> </w:t>
-      </w:r>
-      <w:r>
+      <w:pPr>
+        <w:pStyle w:val="Heading2"/>
+      </w:pPr>
+      <w:r>
+        <w:t>By ED Disposition &amp; Diagnosis</w:t>
+      </w:r>
+    </w:p>
+    <w:p>
+      <w:r>
+        <w:t xml:space="preserve">Prob not very useful to present either of the following graphs as is. </w:t>
+      </w:r>
+    </w:p>
+    <w:p>
+      <w:pPr>
+        <w:pStyle w:val="ListParagraph"/>
+        <w:numPr>
+          <w:ilvl w:val="0"/>
+          <w:numId w:val="1"/>
+        </w:numPr>
+      </w:pPr>
+      <w:r>
+        <w:t>The paper only showed 2 categories for ED disposition (release vs admit) and 5 diagnoses</w:t>
+      </w:r>
+    </w:p>
+    <w:p>
+      <w:r>
+        <w:rPr>
+          <w:noProof/>
+        </w:rPr>
         <w:drawing>
-          <wp:inline distT="0" distB="0" distL="0" distR="0" wp14:anchorId="4CAB4FEE" wp14:editId="6C6EF8F8">
+          <wp:inline distT="0" distB="0" distL="0" distR="0" wp14:anchorId="2E6FE1AA" wp14:editId="0716B895">
             <wp:extent cx="5943600" cy="3343275"/>
             <wp:effectExtent l="0" t="0" r="0" b="9525"/>
-            <wp:docPr id="7" name="Picture 7" descr="Chart, bar chart&#10;&#10;Description automatically generated"/>
+            <wp:docPr id="8" name="Picture 8" descr="Chart, line chart&#10;&#10;Description automatically generated"/>
             <wp:cNvGraphicFramePr>
               <a:graphicFrameLocks xmlns:a="http://schemas.openxmlformats.org/drawingml/2006/main" noChangeAspect="1"/>
             </wp:cNvGraphicFramePr>
@@ -416,7 +522,7 @@
               <a:graphicData uri="http://schemas.openxmlformats.org/drawingml/2006/picture">
                 <pic:pic xmlns:pic="http://schemas.openxmlformats.org/drawingml/2006/picture">
                   <pic:nvPicPr>
-                    <pic:cNvPr id="7" name="Picture 7" descr="Chart, bar chart&#10;&#10;Description automatically generated"/>
+                    <pic:cNvPr id="8" name="Picture 8" descr="Chart, line chart&#10;&#10;Description automatically generated"/>
                     <pic:cNvPicPr/>
                   </pic:nvPicPr>
                   <pic:blipFill>
@@ -443,50 +549,18 @@
     </w:p>
     <w:p>
       <w:r>
-        <w:t xml:space="preserve">Below: Shows only two disposition groups, (1) and (4), without any pooling. </w:t>
-      </w:r>
-    </w:p>
-    <w:p>
-      <w:pPr>
-        <w:pStyle w:val="ListParagraph"/>
-        <w:numPr>
-          <w:ilvl w:val="0"/>
-          <w:numId w:val="1"/>
-        </w:numPr>
-      </w:pPr>
-      <w:r>
-        <w:t xml:space="preserve">Might consider </w:t>
-      </w:r>
-      <w:r>
-        <w:t xml:space="preserve">pooling/combining some categories, e.g. </w:t>
-      </w:r>
-      <w:r>
-        <w:t>(1) and (2)</w:t>
-      </w:r>
-      <w:r>
-        <w:t xml:space="preserve">. </w:t>
-      </w:r>
-    </w:p>
-    <w:p>
-      <w:pPr>
-        <w:pStyle w:val="ListParagraph"/>
-        <w:numPr>
-          <w:ilvl w:val="0"/>
-          <w:numId w:val="1"/>
-        </w:numPr>
-      </w:pPr>
-      <w:r>
-        <w:t xml:space="preserve">Too many small groups. See the next graph for modification. </w:t>
-      </w:r>
-    </w:p>
-    <w:p>
-      <w:r>
         <w:lastRenderedPageBreak/>
+        <w:t xml:space="preserve"> </w:t>
+      </w:r>
+      <w:r>
+        <w:rPr>
+          <w:noProof/>
+        </w:rPr>
         <w:drawing>
-          <wp:inline distT="0" distB="0" distL="0" distR="0" wp14:anchorId="7AB0A2A2" wp14:editId="053F23DE">
+          <wp:inline distT="0" distB="0" distL="0" distR="0" wp14:anchorId="4CAB4FEE" wp14:editId="6C6EF8F8">
             <wp:extent cx="5943600" cy="3343275"/>
             <wp:effectExtent l="0" t="0" r="0" b="9525"/>
-            <wp:docPr id="10" name="Picture 10" descr="Chart, bar chart&#10;&#10;Description automatically generated"/>
+            <wp:docPr id="7" name="Picture 7" descr="Chart, bar chart&#10;&#10;Description automatically generated"/>
             <wp:cNvGraphicFramePr>
               <a:graphicFrameLocks xmlns:a="http://schemas.openxmlformats.org/drawingml/2006/main" noChangeAspect="1"/>
             </wp:cNvGraphicFramePr>
@@ -494,7 +568,7 @@
               <a:graphicData uri="http://schemas.openxmlformats.org/drawingml/2006/picture">
                 <pic:pic xmlns:pic="http://schemas.openxmlformats.org/drawingml/2006/picture">
                   <pic:nvPicPr>
-                    <pic:cNvPr id="10" name="Picture 10" descr="Chart, bar chart&#10;&#10;Description automatically generated"/>
+                    <pic:cNvPr id="7" name="Picture 7" descr="Chart, bar chart&#10;&#10;Description automatically generated"/>
                     <pic:cNvPicPr/>
                   </pic:nvPicPr>
                   <pic:blipFill>
@@ -519,19 +593,9 @@
         </w:drawing>
       </w:r>
     </w:p>
-    <w:p/>
-    <w:p>
-      <w:r>
-        <w:t xml:space="preserve">Below: Two disposition categories without pooling + </w:t>
-      </w:r>
-      <w:r>
-        <w:t xml:space="preserve">only </w:t>
-      </w:r>
-      <w:r>
-        <w:t>diagnos</w:t>
-      </w:r>
-      <w:r>
-        <w:t>es with count &gt; n</w:t>
+    <w:p>
+      <w:r>
+        <w:t xml:space="preserve">Below: Shows only two disposition groups, (1) and (4), without any pooling. </w:t>
       </w:r>
     </w:p>
     <w:p>
@@ -543,7 +607,16 @@
         </w:numPr>
       </w:pPr>
       <w:r>
-        <w:t xml:space="preserve">The “proportion graph” does NOT visually highlight the idea that most IPV patients with head and neck injuries are not hospitalized. </w:t>
+        <w:t xml:space="preserve">Might consider </w:t>
+      </w:r>
+      <w:r>
+        <w:t xml:space="preserve">pooling/combining some categories, e.g. </w:t>
+      </w:r>
+      <w:r>
+        <w:t>(1) and (2)</w:t>
+      </w:r>
+      <w:r>
+        <w:t xml:space="preserve">. </w:t>
       </w:r>
     </w:p>
     <w:p>
@@ -555,16 +628,19 @@
         </w:numPr>
       </w:pPr>
       <w:r>
-        <w:t>But in the “count graph,” the numbers in the “admitted” category become very difficult to read.</w:t>
-      </w:r>
-    </w:p>
-    <w:p>
-      <w:r>
+        <w:t xml:space="preserve">Too many small groups. See the next graph for modification. </w:t>
+      </w:r>
+    </w:p>
+    <w:p>
+      <w:r>
+        <w:rPr>
+          <w:noProof/>
+        </w:rPr>
         <w:drawing>
-          <wp:inline distT="0" distB="0" distL="0" distR="0" wp14:anchorId="0DCF8AA0" wp14:editId="400BD7CD">
+          <wp:inline distT="0" distB="0" distL="0" distR="0" wp14:anchorId="7AB0A2A2" wp14:editId="053F23DE">
             <wp:extent cx="5943600" cy="3343275"/>
             <wp:effectExtent l="0" t="0" r="0" b="9525"/>
-            <wp:docPr id="11" name="Picture 11" descr="Chart, bar chart&#10;&#10;Description automatically generated"/>
+            <wp:docPr id="10" name="Picture 10" descr="Chart, bar chart&#10;&#10;Description automatically generated"/>
             <wp:cNvGraphicFramePr>
               <a:graphicFrameLocks xmlns:a="http://schemas.openxmlformats.org/drawingml/2006/main" noChangeAspect="1"/>
             </wp:cNvGraphicFramePr>
@@ -572,7 +648,7 @@
               <a:graphicData uri="http://schemas.openxmlformats.org/drawingml/2006/picture">
                 <pic:pic xmlns:pic="http://schemas.openxmlformats.org/drawingml/2006/picture">
                   <pic:nvPicPr>
-                    <pic:cNvPr id="11" name="Picture 11" descr="Chart, bar chart&#10;&#10;Description automatically generated"/>
+                    <pic:cNvPr id="10" name="Picture 10" descr="Chart, bar chart&#10;&#10;Description automatically generated"/>
                     <pic:cNvPicPr/>
                   </pic:nvPicPr>
                   <pic:blipFill>
@@ -597,14 +673,56 @@
         </w:drawing>
       </w:r>
     </w:p>
+    <w:p/>
     <w:p>
       <w:r>
         <w:lastRenderedPageBreak/>
+        <w:t xml:space="preserve">Below: Two disposition categories without pooling + </w:t>
+      </w:r>
+      <w:r>
+        <w:t xml:space="preserve">only </w:t>
+      </w:r>
+      <w:r>
+        <w:t>diagnos</w:t>
+      </w:r>
+      <w:r>
+        <w:t>es with count &gt; n</w:t>
+      </w:r>
+    </w:p>
+    <w:p>
+      <w:pPr>
+        <w:pStyle w:val="ListParagraph"/>
+        <w:numPr>
+          <w:ilvl w:val="0"/>
+          <w:numId w:val="1"/>
+        </w:numPr>
+      </w:pPr>
+      <w:r>
+        <w:t xml:space="preserve">The “proportion graph” does NOT visually highlight the idea that most IPV patients with head and neck injuries are not hospitalized. </w:t>
+      </w:r>
+    </w:p>
+    <w:p>
+      <w:pPr>
+        <w:pStyle w:val="ListParagraph"/>
+        <w:numPr>
+          <w:ilvl w:val="0"/>
+          <w:numId w:val="1"/>
+        </w:numPr>
+      </w:pPr>
+      <w:r>
+        <w:t>But in the “count graph,” the numbers in the “admitted” category become very difficult to read.</w:t>
+      </w:r>
+    </w:p>
+    <w:p>
+      <w:r>
+        <w:rPr>
+          <w:noProof/>
+        </w:rPr>
         <w:drawing>
-          <wp:inline distT="0" distB="0" distL="0" distR="0" wp14:anchorId="20DB24F8" wp14:editId="26690049">
+          <wp:inline distT="0" distB="0" distL="0" distR="0" wp14:anchorId="0DCF8AA0" wp14:editId="400BD7CD">
             <wp:extent cx="5943600" cy="3343275"/>
             <wp:effectExtent l="0" t="0" r="0" b="9525"/>
-            <wp:docPr id="12" name="Picture 12" descr="Chart&#10;&#10;Description automatically generated with medium confidence"/>
+            <wp:docPr id="11" name="Picture 11" descr="Chart, bar chart&#10;&#10;Description automatically generated"/>
             <wp:cNvGraphicFramePr>
               <a:graphicFrameLocks xmlns:a="http://schemas.openxmlformats.org/drawingml/2006/main" noChangeAspect="1"/>
             </wp:cNvGraphicFramePr>
@@ -612,7 +730,7 @@
               <a:graphicData uri="http://schemas.openxmlformats.org/drawingml/2006/picture">
                 <pic:pic xmlns:pic="http://schemas.openxmlformats.org/drawingml/2006/picture">
                   <pic:nvPicPr>
-                    <pic:cNvPr id="12" name="Picture 12" descr="Chart&#10;&#10;Description automatically generated with medium confidence"/>
+                    <pic:cNvPr id="11" name="Picture 11" descr="Chart, bar chart&#10;&#10;Description automatically generated"/>
                     <pic:cNvPicPr/>
                   </pic:nvPicPr>
                   <pic:blipFill>
@@ -638,48 +756,15 @@
       </w:r>
     </w:p>
     <w:p>
-      <w:pPr>
-        <w:pStyle w:val="Heading1"/>
-      </w:pPr>
-      <w:r>
-        <w:t>By Body Part</w:t>
-      </w:r>
-      <w:r>
-        <w:t>s</w:t>
-      </w:r>
-    </w:p>
-    <w:p>
-      <w:r>
-        <w:t xml:space="preserve">The ortho paper focused one particular injury type, i.e. fracture, and plotted gender/age group/race against injured body part. </w:t>
-      </w:r>
-      <w:r>
-        <w:t>Since we haven’t discussed if there’s a particular injury type we want to focus on, I made the same three plots on all injury types.</w:t>
-      </w:r>
-    </w:p>
-    <w:p>
-      <w:pPr>
-        <w:pStyle w:val="Heading2"/>
-      </w:pPr>
-      <w:r>
-        <w:lastRenderedPageBreak/>
-        <w:t>By Gender &amp; Body Part</w:t>
-      </w:r>
-      <w:r>
-        <w:t>s</w:t>
-      </w:r>
-    </w:p>
-    <w:p>
-      <w:pPr>
+      <w:r>
         <w:rPr>
           <w:noProof/>
         </w:rPr>
-      </w:pPr>
-      <w:r>
         <w:drawing>
-          <wp:inline distT="0" distB="0" distL="0" distR="0" wp14:anchorId="5518CA14" wp14:editId="5D832618">
+          <wp:inline distT="0" distB="0" distL="0" distR="0" wp14:anchorId="20DB24F8" wp14:editId="26690049">
             <wp:extent cx="5943600" cy="3343275"/>
             <wp:effectExtent l="0" t="0" r="0" b="9525"/>
-            <wp:docPr id="14" name="Picture 14" descr="Chart, bar chart&#10;&#10;Description automatically generated"/>
+            <wp:docPr id="12" name="Picture 12" descr="Chart&#10;&#10;Description automatically generated with medium confidence"/>
             <wp:cNvGraphicFramePr>
               <a:graphicFrameLocks xmlns:a="http://schemas.openxmlformats.org/drawingml/2006/main" noChangeAspect="1"/>
             </wp:cNvGraphicFramePr>
@@ -687,7 +772,7 @@
               <a:graphicData uri="http://schemas.openxmlformats.org/drawingml/2006/picture">
                 <pic:pic xmlns:pic="http://schemas.openxmlformats.org/drawingml/2006/picture">
                   <pic:nvPicPr>
-                    <pic:cNvPr id="14" name="Picture 14" descr="Chart, bar chart&#10;&#10;Description automatically generated"/>
+                    <pic:cNvPr id="12" name="Picture 12" descr="Chart&#10;&#10;Description automatically generated with medium confidence"/>
                     <pic:cNvPicPr/>
                   </pic:nvPicPr>
                   <pic:blipFill>
@@ -711,18 +796,56 @@
           </wp:inline>
         </w:drawing>
       </w:r>
-      <w:r>
+    </w:p>
+    <w:p>
+      <w:pPr>
+        <w:pStyle w:val="Heading1"/>
+      </w:pPr>
+      <w:r>
+        <w:lastRenderedPageBreak/>
+        <w:t xml:space="preserve">Plots on </w:t>
+      </w:r>
+      <w:r>
+        <w:t>Body Part</w:t>
+      </w:r>
+      <w:r>
+        <w:t>s</w:t>
+      </w:r>
+    </w:p>
+    <w:p>
+      <w:r>
+        <w:t xml:space="preserve">The ortho paper focused one particular injury type, i.e. fracture, and plotted gender/age group/race against injured body part. </w:t>
+      </w:r>
+      <w:r>
+        <w:t>Since we haven’t discussed if there’s a particular injury type we want to focus on, I made the same three plots on all injury types.</w:t>
+      </w:r>
+    </w:p>
+    <w:p>
+      <w:pPr>
+        <w:pStyle w:val="Heading2"/>
+      </w:pPr>
+      <w:r>
+        <w:t>By Gender &amp; Body Part</w:t>
+      </w:r>
+      <w:r>
+        <w:t>s</w:t>
+      </w:r>
+    </w:p>
+    <w:p>
+      <w:pPr>
         <w:rPr>
           <w:noProof/>
         </w:rPr>
-        <w:t xml:space="preserve"> </w:t>
-      </w:r>
-      <w:r>
+      </w:pPr>
+      <w:r>
+        <w:rPr>
+          <w:noProof/>
+        </w:rPr>
         <w:drawing>
-          <wp:inline distT="0" distB="0" distL="0" distR="0" wp14:anchorId="282844B6" wp14:editId="07AED04E">
+          <wp:inline distT="0" distB="0" distL="0" distR="0" wp14:anchorId="5518CA14" wp14:editId="5D832618">
             <wp:extent cx="5943600" cy="3343275"/>
             <wp:effectExtent l="0" t="0" r="0" b="9525"/>
-            <wp:docPr id="15" name="Picture 15" descr="Chart, bar chart&#10;&#10;Description automatically generated"/>
+            <wp:docPr id="14" name="Picture 14" descr="Chart, bar chart&#10;&#10;Description automatically generated"/>
             <wp:cNvGraphicFramePr>
               <a:graphicFrameLocks xmlns:a="http://schemas.openxmlformats.org/drawingml/2006/main" noChangeAspect="1"/>
             </wp:cNvGraphicFramePr>
@@ -730,7 +853,7 @@
               <a:graphicData uri="http://schemas.openxmlformats.org/drawingml/2006/picture">
                 <pic:pic xmlns:pic="http://schemas.openxmlformats.org/drawingml/2006/picture">
                   <pic:nvPicPr>
-                    <pic:cNvPr id="15" name="Picture 15" descr="Chart, bar chart&#10;&#10;Description automatically generated"/>
+                    <pic:cNvPr id="14" name="Picture 14" descr="Chart, bar chart&#10;&#10;Description automatically generated"/>
                     <pic:cNvPicPr/>
                   </pic:nvPicPr>
                   <pic:blipFill>
@@ -754,51 +877,21 @@
           </wp:inline>
         </w:drawing>
       </w:r>
-    </w:p>
-    <w:p>
-      <w:r>
-        <w:t xml:space="preserve">TO FIGURE OUT: </w:t>
-      </w:r>
-    </w:p>
-    <w:p>
-      <w:pPr>
-        <w:pStyle w:val="ListParagraph"/>
-        <w:numPr>
-          <w:ilvl w:val="0"/>
-          <w:numId w:val="1"/>
-        </w:numPr>
-      </w:pPr>
-      <w:r>
-        <w:t>For patient with multiple injured body parts, how are they counted in this dataset?</w:t>
-      </w:r>
-    </w:p>
-    <w:p>
-      <w:pPr>
-        <w:pStyle w:val="Heading2"/>
+      <w:r>
         <w:rPr>
-          <w:rFonts w:hint="eastAsia"/>
+          <w:noProof/>
         </w:rPr>
-      </w:pPr>
-      <w:r>
-        <w:t>By Age Group &amp; Body Part</w:t>
-      </w:r>
-      <w:r>
-        <w:t>s</w:t>
-      </w:r>
-    </w:p>
-    <w:p>
-      <w:r>
-        <w:t>Below: all age groups included</w:t>
-      </w:r>
-    </w:p>
-    <w:p>
-      <w:r>
-        <w:lastRenderedPageBreak/>
+        <w:t xml:space="preserve"> </w:t>
+      </w:r>
+      <w:r>
+        <w:rPr>
+          <w:noProof/>
+        </w:rPr>
         <w:drawing>
-          <wp:inline distT="0" distB="0" distL="0" distR="0" wp14:anchorId="2C340755" wp14:editId="515BC07D">
+          <wp:inline distT="0" distB="0" distL="0" distR="0" wp14:anchorId="282844B6" wp14:editId="07AED04E">
             <wp:extent cx="5943600" cy="3343275"/>
             <wp:effectExtent l="0" t="0" r="0" b="9525"/>
-            <wp:docPr id="16" name="Picture 16" descr="Chart&#10;&#10;Description automatically generated"/>
+            <wp:docPr id="15" name="Picture 15" descr="Chart, bar chart&#10;&#10;Description automatically generated"/>
             <wp:cNvGraphicFramePr>
               <a:graphicFrameLocks xmlns:a="http://schemas.openxmlformats.org/drawingml/2006/main" noChangeAspect="1"/>
             </wp:cNvGraphicFramePr>
@@ -806,7 +899,7 @@
               <a:graphicData uri="http://schemas.openxmlformats.org/drawingml/2006/picture">
                 <pic:pic xmlns:pic="http://schemas.openxmlformats.org/drawingml/2006/picture">
                   <pic:nvPicPr>
-                    <pic:cNvPr id="16" name="Picture 16" descr="Chart&#10;&#10;Description automatically generated"/>
+                    <pic:cNvPr id="15" name="Picture 15" descr="Chart, bar chart&#10;&#10;Description automatically generated"/>
                     <pic:cNvPicPr/>
                   </pic:nvPicPr>
                   <pic:blipFill>
@@ -833,22 +926,48 @@
     </w:p>
     <w:p>
       <w:r>
-        <w:t>Below: included only age groups from 15-64</w:t>
-      </w:r>
-    </w:p>
-    <w:p>
-      <w:pPr>
+        <w:t xml:space="preserve">TO FIGURE OUT: </w:t>
+      </w:r>
+    </w:p>
+    <w:p>
+      <w:pPr>
+        <w:pStyle w:val="ListParagraph"/>
+        <w:numPr>
+          <w:ilvl w:val="0"/>
+          <w:numId w:val="1"/>
+        </w:numPr>
+      </w:pPr>
+      <w:r>
+        <w:lastRenderedPageBreak/>
+        <w:t>For patient with multiple injured body parts, how are they counted in this dataset?</w:t>
+      </w:r>
+    </w:p>
+    <w:p>
+      <w:pPr>
+        <w:pStyle w:val="Heading2"/>
+      </w:pPr>
+      <w:r>
+        <w:t>By Age Group &amp; Body Part</w:t>
+      </w:r>
+      <w:r>
+        <w:t>s</w:t>
+      </w:r>
+    </w:p>
+    <w:p>
+      <w:r>
+        <w:t>Below: all age groups included</w:t>
+      </w:r>
+    </w:p>
+    <w:p>
+      <w:r>
         <w:rPr>
           <w:noProof/>
         </w:rPr>
-      </w:pPr>
-      <w:r>
-        <w:lastRenderedPageBreak/>
         <w:drawing>
-          <wp:inline distT="0" distB="0" distL="0" distR="0" wp14:anchorId="41D01204" wp14:editId="78F4C467">
+          <wp:inline distT="0" distB="0" distL="0" distR="0" wp14:anchorId="2C340755" wp14:editId="515BC07D">
             <wp:extent cx="5943600" cy="3343275"/>
             <wp:effectExtent l="0" t="0" r="0" b="9525"/>
-            <wp:docPr id="17" name="Picture 17" descr="A screenshot of a computer&#10;&#10;Description automatically generated with medium confidence"/>
+            <wp:docPr id="16" name="Picture 16" descr="Chart&#10;&#10;Description automatically generated"/>
             <wp:cNvGraphicFramePr>
               <a:graphicFrameLocks xmlns:a="http://schemas.openxmlformats.org/drawingml/2006/main" noChangeAspect="1"/>
             </wp:cNvGraphicFramePr>
@@ -856,7 +975,7 @@
               <a:graphicData uri="http://schemas.openxmlformats.org/drawingml/2006/picture">
                 <pic:pic xmlns:pic="http://schemas.openxmlformats.org/drawingml/2006/picture">
                   <pic:nvPicPr>
-                    <pic:cNvPr id="17" name="Picture 17" descr="A screenshot of a computer&#10;&#10;Description automatically generated with medium confidence"/>
+                    <pic:cNvPr id="16" name="Picture 16" descr="Chart&#10;&#10;Description automatically generated"/>
                     <pic:cNvPicPr/>
                   </pic:nvPicPr>
                   <pic:blipFill>
@@ -880,18 +999,28 @@
           </wp:inline>
         </w:drawing>
       </w:r>
-      <w:r>
+    </w:p>
+    <w:p>
+      <w:r>
+        <w:t>Below: included only age groups from 15-64</w:t>
+      </w:r>
+    </w:p>
+    <w:p>
+      <w:pPr>
         <w:rPr>
           <w:noProof/>
         </w:rPr>
-        <w:t xml:space="preserve"> </w:t>
-      </w:r>
-      <w:r>
+      </w:pPr>
+      <w:r>
+        <w:rPr>
+          <w:noProof/>
+        </w:rPr>
+        <w:lastRenderedPageBreak/>
         <w:drawing>
-          <wp:inline distT="0" distB="0" distL="0" distR="0" wp14:anchorId="699FC755" wp14:editId="5EE125C0">
+          <wp:inline distT="0" distB="0" distL="0" distR="0" wp14:anchorId="41D01204" wp14:editId="78F4C467">
             <wp:extent cx="5943600" cy="3343275"/>
             <wp:effectExtent l="0" t="0" r="0" b="9525"/>
-            <wp:docPr id="18" name="Picture 18" descr="Chart, bar chart, histogram&#10;&#10;Description automatically generated"/>
+            <wp:docPr id="17" name="Picture 17" descr="A screenshot of a computer&#10;&#10;Description automatically generated with medium confidence"/>
             <wp:cNvGraphicFramePr>
               <a:graphicFrameLocks xmlns:a="http://schemas.openxmlformats.org/drawingml/2006/main" noChangeAspect="1"/>
             </wp:cNvGraphicFramePr>
@@ -899,7 +1028,7 @@
               <a:graphicData uri="http://schemas.openxmlformats.org/drawingml/2006/picture">
                 <pic:pic xmlns:pic="http://schemas.openxmlformats.org/drawingml/2006/picture">
                   <pic:nvPicPr>
-                    <pic:cNvPr id="18" name="Picture 18" descr="Chart, bar chart, histogram&#10;&#10;Description automatically generated"/>
+                    <pic:cNvPr id="17" name="Picture 17" descr="A screenshot of a computer&#10;&#10;Description automatically generated with medium confidence"/>
                     <pic:cNvPicPr/>
                   </pic:nvPicPr>
                   <pic:blipFill>
@@ -923,35 +1052,21 @@
           </wp:inline>
         </w:drawing>
       </w:r>
-    </w:p>
-    <w:p>
-      <w:pPr>
-        <w:pStyle w:val="Heading2"/>
+      <w:r>
         <w:rPr>
           <w:noProof/>
         </w:rPr>
-      </w:pPr>
+        <w:t xml:space="preserve"> </w:t>
+      </w:r>
       <w:r>
         <w:rPr>
           <w:noProof/>
         </w:rPr>
-        <w:lastRenderedPageBreak/>
-        <w:t>By Race &amp; Body Part</w:t>
-      </w:r>
-      <w:r>
-        <w:rPr>
-          <w:noProof/>
-        </w:rPr>
-        <w:t>s</w:t>
-      </w:r>
-    </w:p>
-    <w:p>
-      <w:r>
         <w:drawing>
-          <wp:inline distT="0" distB="0" distL="0" distR="0" wp14:anchorId="61CAE573" wp14:editId="169051A6">
+          <wp:inline distT="0" distB="0" distL="0" distR="0" wp14:anchorId="699FC755" wp14:editId="5EE125C0">
             <wp:extent cx="5943600" cy="3343275"/>
             <wp:effectExtent l="0" t="0" r="0" b="9525"/>
-            <wp:docPr id="21" name="Picture 21" descr="Chart, bar chart&#10;&#10;Description automatically generated"/>
+            <wp:docPr id="18" name="Picture 18" descr="Chart, bar chart, histogram&#10;&#10;Description automatically generated"/>
             <wp:cNvGraphicFramePr>
               <a:graphicFrameLocks xmlns:a="http://schemas.openxmlformats.org/drawingml/2006/main" noChangeAspect="1"/>
             </wp:cNvGraphicFramePr>
@@ -959,7 +1074,7 @@
               <a:graphicData uri="http://schemas.openxmlformats.org/drawingml/2006/picture">
                 <pic:pic xmlns:pic="http://schemas.openxmlformats.org/drawingml/2006/picture">
                   <pic:nvPicPr>
-                    <pic:cNvPr id="21" name="Picture 21" descr="Chart, bar chart&#10;&#10;Description automatically generated"/>
+                    <pic:cNvPr id="18" name="Picture 18" descr="Chart, bar chart, histogram&#10;&#10;Description automatically generated"/>
                     <pic:cNvPicPr/>
                   </pic:nvPicPr>
                   <pic:blipFill>
@@ -985,12 +1100,36 @@
       </w:r>
     </w:p>
     <w:p>
-      <w:r>
+      <w:pPr>
+        <w:pStyle w:val="Heading2"/>
+        <w:rPr>
+          <w:noProof/>
+        </w:rPr>
+      </w:pPr>
+      <w:r>
+        <w:rPr>
+          <w:noProof/>
+        </w:rPr>
+        <w:lastRenderedPageBreak/>
+        <w:t>By Race &amp; Body Part</w:t>
+      </w:r>
+      <w:r>
+        <w:rPr>
+          <w:noProof/>
+        </w:rPr>
+        <w:t>s</w:t>
+      </w:r>
+    </w:p>
+    <w:p>
+      <w:r>
+        <w:rPr>
+          <w:noProof/>
+        </w:rPr>
         <w:drawing>
-          <wp:inline distT="0" distB="0" distL="0" distR="0" wp14:anchorId="39A72F27" wp14:editId="5E192B2A">
+          <wp:inline distT="0" distB="0" distL="0" distR="0" wp14:anchorId="61CAE573" wp14:editId="169051A6">
             <wp:extent cx="5943600" cy="3343275"/>
             <wp:effectExtent l="0" t="0" r="0" b="9525"/>
-            <wp:docPr id="22" name="Picture 22" descr="Chart, bar chart&#10;&#10;Description automatically generated"/>
+            <wp:docPr id="21" name="Picture 21" descr="Chart, bar chart&#10;&#10;Description automatically generated"/>
             <wp:cNvGraphicFramePr>
               <a:graphicFrameLocks xmlns:a="http://schemas.openxmlformats.org/drawingml/2006/main" noChangeAspect="1"/>
             </wp:cNvGraphicFramePr>
@@ -998,7 +1137,7 @@
               <a:graphicData uri="http://schemas.openxmlformats.org/drawingml/2006/picture">
                 <pic:pic xmlns:pic="http://schemas.openxmlformats.org/drawingml/2006/picture">
                   <pic:nvPicPr>
-                    <pic:cNvPr id="22" name="Picture 22" descr="Chart, bar chart&#10;&#10;Description automatically generated"/>
+                    <pic:cNvPr id="21" name="Picture 21" descr="Chart, bar chart&#10;&#10;Description automatically generated"/>
                     <pic:cNvPicPr/>
                   </pic:nvPicPr>
                   <pic:blipFill>
@@ -1024,6 +1163,48 @@
       </w:r>
     </w:p>
     <w:p>
+      <w:r>
+        <w:rPr>
+          <w:noProof/>
+        </w:rPr>
+        <w:drawing>
+          <wp:inline distT="0" distB="0" distL="0" distR="0" wp14:anchorId="39A72F27" wp14:editId="5E192B2A">
+            <wp:extent cx="5943600" cy="3343275"/>
+            <wp:effectExtent l="0" t="0" r="0" b="9525"/>
+            <wp:docPr id="22" name="Picture 22" descr="Chart, bar chart&#10;&#10;Description automatically generated"/>
+            <wp:cNvGraphicFramePr>
+              <a:graphicFrameLocks xmlns:a="http://schemas.openxmlformats.org/drawingml/2006/main" noChangeAspect="1"/>
+            </wp:cNvGraphicFramePr>
+            <a:graphic xmlns:a="http://schemas.openxmlformats.org/drawingml/2006/main">
+              <a:graphicData uri="http://schemas.openxmlformats.org/drawingml/2006/picture">
+                <pic:pic xmlns:pic="http://schemas.openxmlformats.org/drawingml/2006/picture">
+                  <pic:nvPicPr>
+                    <pic:cNvPr id="22" name="Picture 22" descr="Chart, bar chart&#10;&#10;Description automatically generated"/>
+                    <pic:cNvPicPr/>
+                  </pic:nvPicPr>
+                  <pic:blipFill>
+                    <a:blip r:embed="rId21"/>
+                    <a:stretch>
+                      <a:fillRect/>
+                    </a:stretch>
+                  </pic:blipFill>
+                  <pic:spPr>
+                    <a:xfrm>
+                      <a:off x="0" y="0"/>
+                      <a:ext cx="5943600" cy="3343275"/>
+                    </a:xfrm>
+                    <a:prstGeom prst="rect">
+                      <a:avLst/>
+                    </a:prstGeom>
+                  </pic:spPr>
+                </pic:pic>
+              </a:graphicData>
+            </a:graphic>
+          </wp:inline>
+        </w:drawing>
+      </w:r>
+    </w:p>
+    <w:p>
       <w:pPr>
         <w:pStyle w:val="ListParagraph"/>
         <w:numPr>
@@ -1055,6 +1236,230 @@
 <file path=word/numbering.xml><?xml version="1.0" encoding="utf-8"?>
 <w:numbering xmlns:wpc="http://schemas.microsoft.com/office/word/2010/wordprocessingCanvas" xmlns:cx="http://schemas.microsoft.com/office/drawing/2014/chartex" xmlns:cx1="http://schemas.microsoft.com/office/drawing/2015/9/8/chartex" xmlns:cx2="http://schemas.microsoft.com/office/drawing/2015/10/21/chartex" xmlns:cx3="http://schemas.microsoft.com/office/drawing/2016/5/9/chartex" xmlns:cx4="http://schemas.microsoft.com/office/drawing/2016/5/10/chartex" xmlns:cx5="http://schemas.microsoft.com/office/drawing/2016/5/11/chartex" xmlns:cx6="http://schemas.microsoft.com/office/drawing/2016/5/12/chartex" xmlns:cx7="http://schemas.microsoft.com/office/drawing/2016/5/13/chartex" xmlns:cx8="http://schemas.microsoft.com/office/drawing/2016/5/14/chartex" xmlns:mc="http://schemas.openxmlformats.org/markup-compatibility/2006" xmlns:aink="http://schemas.microsoft.com/office/drawing/2016/ink" xmlns:am3d="http://schemas.microsoft.com/office/drawing/2017/model3d" xmlns:o="urn:schemas-microsoft-com:office:office" xmlns:r="http://schemas.openxmlformats.org/officeDocument/2006/relationships" xmlns:m="http://schemas.openxmlformats.org/officeDocument/2006/math" xmlns:v="urn:schemas-microsoft-com:vml" xmlns:wp14="http://schemas.microsoft.com/office/word/2010/wordprocessingDrawing" xmlns:wp="http://schemas.openxmlformats.org/drawingml/2006/wordprocessingDrawing" xmlns:w10="urn:schemas-microsoft-com:office:word" xmlns:w="http://schemas.openxmlformats.org/wordprocessingml/2006/main" xmlns:w14="http://schemas.microsoft.com/office/word/2010/wordml" xmlns:w15="http://schemas.microsoft.com/office/word/2012/wordml" xmlns:w16cex="http://schemas.microsoft.com/office/word/2018/wordml/cex" xmlns:w16cid="http://schemas.microsoft.com/office/word/2016/wordml/cid" xmlns:w16="http://schemas.microsoft.com/office/word/2018/wordml" xmlns:w16sdtdh="http://schemas.microsoft.com/office/word/2020/wordml/sdtdatahash" xmlns:w16se="http://schemas.microsoft.com/office/word/2015/wordml/symex" xmlns:wpg="http://schemas.microsoft.com/office/word/2010/wordprocessingGroup" xmlns:wpi="http://schemas.microsoft.com/office/word/2010/wordprocessingInk" xmlns:wne="http://schemas.microsoft.com/office/word/2006/wordml" xmlns:wps="http://schemas.microsoft.com/office/word/2010/wordprocessingShape" mc:Ignorable="w14 w15 w16se w16cid w16 w16cex w16sdtdh wp14">
   <w:abstractNum w:abstractNumId="0" w15:restartNumberingAfterBreak="0">
+    <w:nsid w:val="07AD1545"/>
+    <w:multiLevelType w:val="hybridMultilevel"/>
+    <w:tmpl w:val="0128B32C"/>
+    <w:lvl w:ilvl="0" w:tplc="24F8C7A8">
+      <w:numFmt w:val="bullet"/>
+      <w:lvlText w:val="-"/>
+      <w:lvlJc w:val="left"/>
+      <w:pPr>
+        <w:ind w:left="720" w:hanging="360"/>
+      </w:pPr>
+      <w:rPr>
+        <w:rFonts w:ascii="Calibri" w:eastAsiaTheme="minorEastAsia" w:hAnsi="Calibri" w:cs="Calibri" w:hint="default"/>
+      </w:rPr>
+    </w:lvl>
+    <w:lvl w:ilvl="1" w:tplc="04090003" w:tentative="1">
+      <w:start w:val="1"/>
+      <w:numFmt w:val="bullet"/>
+      <w:lvlText w:val="o"/>
+      <w:lvlJc w:val="left"/>
+      <w:pPr>
+        <w:ind w:left="1440" w:hanging="360"/>
+      </w:pPr>
+      <w:rPr>
+        <w:rFonts w:ascii="Courier New" w:hAnsi="Courier New" w:cs="Courier New" w:hint="default"/>
+      </w:rPr>
+    </w:lvl>
+    <w:lvl w:ilvl="2" w:tplc="04090005" w:tentative="1">
+      <w:start w:val="1"/>
+      <w:numFmt w:val="bullet"/>
+      <w:lvlText w:val=""/>
+      <w:lvlJc w:val="left"/>
+      <w:pPr>
+        <w:ind w:left="2160" w:hanging="360"/>
+      </w:pPr>
+      <w:rPr>
+        <w:rFonts w:ascii="Wingdings" w:hAnsi="Wingdings" w:hint="default"/>
+      </w:rPr>
+    </w:lvl>
+    <w:lvl w:ilvl="3" w:tplc="04090001" w:tentative="1">
+      <w:start w:val="1"/>
+      <w:numFmt w:val="bullet"/>
+      <w:lvlText w:val=""/>
+      <w:lvlJc w:val="left"/>
+      <w:pPr>
+        <w:ind w:left="2880" w:hanging="360"/>
+      </w:pPr>
+      <w:rPr>
+        <w:rFonts w:ascii="Symbol" w:hAnsi="Symbol" w:hint="default"/>
+      </w:rPr>
+    </w:lvl>
+    <w:lvl w:ilvl="4" w:tplc="04090003" w:tentative="1">
+      <w:start w:val="1"/>
+      <w:numFmt w:val="bullet"/>
+      <w:lvlText w:val="o"/>
+      <w:lvlJc w:val="left"/>
+      <w:pPr>
+        <w:ind w:left="3600" w:hanging="360"/>
+      </w:pPr>
+      <w:rPr>
+        <w:rFonts w:ascii="Courier New" w:hAnsi="Courier New" w:cs="Courier New" w:hint="default"/>
+      </w:rPr>
+    </w:lvl>
+    <w:lvl w:ilvl="5" w:tplc="04090005" w:tentative="1">
+      <w:start w:val="1"/>
+      <w:numFmt w:val="bullet"/>
+      <w:lvlText w:val=""/>
+      <w:lvlJc w:val="left"/>
+      <w:pPr>
+        <w:ind w:left="4320" w:hanging="360"/>
+      </w:pPr>
+      <w:rPr>
+        <w:rFonts w:ascii="Wingdings" w:hAnsi="Wingdings" w:hint="default"/>
+      </w:rPr>
+    </w:lvl>
+    <w:lvl w:ilvl="6" w:tplc="04090001" w:tentative="1">
+      <w:start w:val="1"/>
+      <w:numFmt w:val="bullet"/>
+      <w:lvlText w:val=""/>
+      <w:lvlJc w:val="left"/>
+      <w:pPr>
+        <w:ind w:left="5040" w:hanging="360"/>
+      </w:pPr>
+      <w:rPr>
+        <w:rFonts w:ascii="Symbol" w:hAnsi="Symbol" w:hint="default"/>
+      </w:rPr>
+    </w:lvl>
+    <w:lvl w:ilvl="7" w:tplc="04090003" w:tentative="1">
+      <w:start w:val="1"/>
+      <w:numFmt w:val="bullet"/>
+      <w:lvlText w:val="o"/>
+      <w:lvlJc w:val="left"/>
+      <w:pPr>
+        <w:ind w:left="5760" w:hanging="360"/>
+      </w:pPr>
+      <w:rPr>
+        <w:rFonts w:ascii="Courier New" w:hAnsi="Courier New" w:cs="Courier New" w:hint="default"/>
+      </w:rPr>
+    </w:lvl>
+    <w:lvl w:ilvl="8" w:tplc="04090005" w:tentative="1">
+      <w:start w:val="1"/>
+      <w:numFmt w:val="bullet"/>
+      <w:lvlText w:val=""/>
+      <w:lvlJc w:val="left"/>
+      <w:pPr>
+        <w:ind w:left="6480" w:hanging="360"/>
+      </w:pPr>
+      <w:rPr>
+        <w:rFonts w:ascii="Wingdings" w:hAnsi="Wingdings" w:hint="default"/>
+      </w:rPr>
+    </w:lvl>
+  </w:abstractNum>
+  <w:abstractNum w:abstractNumId="1" w15:restartNumberingAfterBreak="0">
+    <w:nsid w:val="447B7774"/>
+    <w:multiLevelType w:val="hybridMultilevel"/>
+    <w:tmpl w:val="44FA7DBA"/>
+    <w:lvl w:ilvl="0" w:tplc="5A84007E">
+      <w:numFmt w:val="bullet"/>
+      <w:lvlText w:val="-"/>
+      <w:lvlJc w:val="left"/>
+      <w:pPr>
+        <w:ind w:left="720" w:hanging="360"/>
+      </w:pPr>
+      <w:rPr>
+        <w:rFonts w:ascii="Calibri" w:eastAsiaTheme="minorEastAsia" w:hAnsi="Calibri" w:cs="Calibri" w:hint="default"/>
+      </w:rPr>
+    </w:lvl>
+    <w:lvl w:ilvl="1" w:tplc="04090003" w:tentative="1">
+      <w:start w:val="1"/>
+      <w:numFmt w:val="bullet"/>
+      <w:lvlText w:val="o"/>
+      <w:lvlJc w:val="left"/>
+      <w:pPr>
+        <w:ind w:left="1440" w:hanging="360"/>
+      </w:pPr>
+      <w:rPr>
+        <w:rFonts w:ascii="Courier New" w:hAnsi="Courier New" w:cs="Courier New" w:hint="default"/>
+      </w:rPr>
+    </w:lvl>
+    <w:lvl w:ilvl="2" w:tplc="04090005" w:tentative="1">
+      <w:start w:val="1"/>
+      <w:numFmt w:val="bullet"/>
+      <w:lvlText w:val=""/>
+      <w:lvlJc w:val="left"/>
+      <w:pPr>
+        <w:ind w:left="2160" w:hanging="360"/>
+      </w:pPr>
+      <w:rPr>
+        <w:rFonts w:ascii="Wingdings" w:hAnsi="Wingdings" w:hint="default"/>
+      </w:rPr>
+    </w:lvl>
+    <w:lvl w:ilvl="3" w:tplc="04090001" w:tentative="1">
+      <w:start w:val="1"/>
+      <w:numFmt w:val="bullet"/>
+      <w:lvlText w:val=""/>
+      <w:lvlJc w:val="left"/>
+      <w:pPr>
+        <w:ind w:left="2880" w:hanging="360"/>
+      </w:pPr>
+      <w:rPr>
+        <w:rFonts w:ascii="Symbol" w:hAnsi="Symbol" w:hint="default"/>
+      </w:rPr>
+    </w:lvl>
+    <w:lvl w:ilvl="4" w:tplc="04090003" w:tentative="1">
+      <w:start w:val="1"/>
+      <w:numFmt w:val="bullet"/>
+      <w:lvlText w:val="o"/>
+      <w:lvlJc w:val="left"/>
+      <w:pPr>
+        <w:ind w:left="3600" w:hanging="360"/>
+      </w:pPr>
+      <w:rPr>
+        <w:rFonts w:ascii="Courier New" w:hAnsi="Courier New" w:cs="Courier New" w:hint="default"/>
+      </w:rPr>
+    </w:lvl>
+    <w:lvl w:ilvl="5" w:tplc="04090005" w:tentative="1">
+      <w:start w:val="1"/>
+      <w:numFmt w:val="bullet"/>
+      <w:lvlText w:val=""/>
+      <w:lvlJc w:val="left"/>
+      <w:pPr>
+        <w:ind w:left="4320" w:hanging="360"/>
+      </w:pPr>
+      <w:rPr>
+        <w:rFonts w:ascii="Wingdings" w:hAnsi="Wingdings" w:hint="default"/>
+      </w:rPr>
+    </w:lvl>
+    <w:lvl w:ilvl="6" w:tplc="04090001" w:tentative="1">
+      <w:start w:val="1"/>
+      <w:numFmt w:val="bullet"/>
+      <w:lvlText w:val=""/>
+      <w:lvlJc w:val="left"/>
+      <w:pPr>
+        <w:ind w:left="5040" w:hanging="360"/>
+      </w:pPr>
+      <w:rPr>
+        <w:rFonts w:ascii="Symbol" w:hAnsi="Symbol" w:hint="default"/>
+      </w:rPr>
+    </w:lvl>
+    <w:lvl w:ilvl="7" w:tplc="04090003" w:tentative="1">
+      <w:start w:val="1"/>
+      <w:numFmt w:val="bullet"/>
+      <w:lvlText w:val="o"/>
+      <w:lvlJc w:val="left"/>
+      <w:pPr>
+        <w:ind w:left="5760" w:hanging="360"/>
+      </w:pPr>
+      <w:rPr>
+        <w:rFonts w:ascii="Courier New" w:hAnsi="Courier New" w:cs="Courier New" w:hint="default"/>
+      </w:rPr>
+    </w:lvl>
+    <w:lvl w:ilvl="8" w:tplc="04090005" w:tentative="1">
+      <w:start w:val="1"/>
+      <w:numFmt w:val="bullet"/>
+      <w:lvlText w:val=""/>
+      <w:lvlJc w:val="left"/>
+      <w:pPr>
+        <w:ind w:left="6480" w:hanging="360"/>
+      </w:pPr>
+      <w:rPr>
+        <w:rFonts w:ascii="Wingdings" w:hAnsi="Wingdings" w:hint="default"/>
+      </w:rPr>
+    </w:lvl>
+  </w:abstractNum>
+  <w:abstractNum w:abstractNumId="2" w15:restartNumberingAfterBreak="0">
     <w:nsid w:val="50715034"/>
     <w:multiLevelType w:val="hybridMultilevel"/>
     <w:tmpl w:val="37E6F7DE"/>
@@ -1167,7 +1572,7 @@
       </w:rPr>
     </w:lvl>
   </w:abstractNum>
-  <w:abstractNum w:abstractNumId="1" w15:restartNumberingAfterBreak="0">
+  <w:abstractNum w:abstractNumId="3" w15:restartNumberingAfterBreak="0">
     <w:nsid w:val="57F055FE"/>
     <w:multiLevelType w:val="hybridMultilevel"/>
     <w:tmpl w:val="6FB4ED02"/>
@@ -1280,7 +1685,7 @@
       </w:rPr>
     </w:lvl>
   </w:abstractNum>
-  <w:abstractNum w:abstractNumId="2" w15:restartNumberingAfterBreak="0">
+  <w:abstractNum w:abstractNumId="4" w15:restartNumberingAfterBreak="0">
     <w:nsid w:val="79BC6204"/>
     <w:multiLevelType w:val="hybridMultilevel"/>
     <w:tmpl w:val="DAF8E4CC"/>
@@ -1394,13 +1799,19 @@
     </w:lvl>
   </w:abstractNum>
   <w:num w:numId="1">
+    <w:abstractNumId w:val="2"/>
+  </w:num>
+  <w:num w:numId="2">
+    <w:abstractNumId w:val="3"/>
+  </w:num>
+  <w:num w:numId="3">
+    <w:abstractNumId w:val="4"/>
+  </w:num>
+  <w:num w:numId="4">
     <w:abstractNumId w:val="0"/>
   </w:num>
-  <w:num w:numId="2">
+  <w:num w:numId="5">
     <w:abstractNumId w:val="1"/>
-  </w:num>
-  <w:num w:numId="3">
-    <w:abstractNumId w:val="2"/>
   </w:num>
 </w:numbering>
 </file>
